--- a/data/区域双碳目标与路径规划研究.docx
+++ b/data/区域双碳目标与路径规划研究.docx
@@ -1984,105 +1984,103 @@
           <w:szCs w:val="22"/>
           <w:lang w:val="en-US" w:eastAsia="zh-CN" w:bidi="ar-SA"/>
         </w:rPr>
-        <w:t>部门化石能源占比 影响碳排放因子  能源消耗部门</w:t>
-      </w:r>
-      <w:r>
-        <w:rPr>
-          <w:rFonts w:ascii="等线" w:hAnsi="等线" w:cs="" w:eastAsia="宋体" w:asciiTheme="minorHAnsi" w:cstheme="minorBidi" w:hAnsiTheme="minorHAnsi"/>
-          <w:color w:val="C9211E"/>
+        <w:t>部门化石能源占比 影响碳排放因子  能源消耗部门、能源供应部门</w:t>
+      </w:r>
+    </w:p>
+    <w:p>
+      <w:pPr>
+        <w:pStyle w:val="Normal"/>
+        <w:spacing w:lineRule="exact" w:line="400"/>
+        <w:ind w:firstLine="480"/>
+        <w:rPr>
+          <w:rFonts w:ascii="宋体" w:hAnsi="宋体" w:eastAsia="宋体"/>
+          <w:kern w:val="2"/>
+          <w:sz w:val="24"/>
+          <w:szCs w:val="24"/>
+        </w:rPr>
+      </w:pPr>
+      <w:r>
+        <w:rPr>
+          <w:rFonts w:ascii="宋体" w:hAnsi="宋体" w:eastAsia="宋体"/>
+          <w:kern w:val="2"/>
+          <w:sz w:val="24"/>
+          <w:szCs w:val="24"/>
+        </w:rPr>
+        <w:t>要求</w:t>
+      </w:r>
+      <w:r>
+        <w:rPr>
+          <w:rFonts w:eastAsia="宋体" w:ascii="宋体" w:hAnsi="宋体"/>
+          <w:kern w:val="2"/>
+          <w:sz w:val="24"/>
+          <w:szCs w:val="24"/>
+        </w:rPr>
+        <w:t>3</w:t>
+      </w:r>
+      <w:r>
+        <w:rPr>
+          <w:rFonts w:ascii="宋体" w:hAnsi="宋体" w:eastAsia="宋体"/>
+          <w:kern w:val="2"/>
+          <w:sz w:val="24"/>
+          <w:szCs w:val="24"/>
+        </w:rPr>
+        <w:t>：碳排放量与</w:t>
+      </w:r>
+      <w:r>
+        <w:rPr>
+          <w:rFonts w:ascii="宋体" w:hAnsi="宋体" w:eastAsia="宋体"/>
+          <w:b/>
+          <w:bCs/>
+          <w:kern w:val="2"/>
+          <w:sz w:val="24"/>
+          <w:szCs w:val="24"/>
+        </w:rPr>
+        <w:t>各能源消费部门</w:t>
+      </w:r>
+      <w:r>
+        <w:rPr>
+          <w:rFonts w:ascii="宋体" w:hAnsi="宋体" w:eastAsia="宋体"/>
+          <w:kern w:val="2"/>
+          <w:sz w:val="24"/>
+          <w:szCs w:val="24"/>
+        </w:rPr>
+        <w:t>（同上）的能源消费品种（一次能源中化石能源消费与非化石能源消费以及二次能源（电或热）消费）以及</w:t>
+      </w:r>
+      <w:r>
+        <w:rPr>
+          <w:rFonts w:ascii="宋体" w:hAnsi="宋体" w:eastAsia="宋体"/>
+          <w:b/>
+          <w:bCs/>
+          <w:kern w:val="2"/>
+          <w:sz w:val="24"/>
+          <w:szCs w:val="24"/>
+        </w:rPr>
+        <w:t>能源供应部门</w:t>
+      </w:r>
+      <w:r>
+        <w:rPr>
+          <w:rFonts w:ascii="宋体" w:hAnsi="宋体" w:eastAsia="宋体"/>
+          <w:kern w:val="2"/>
+          <w:sz w:val="24"/>
+          <w:szCs w:val="24"/>
+        </w:rPr>
+        <w:t>的能源消费品种（化石能源发电与非化石能源发电）相关联（如反映非化石能源消费比重提升对各部门能源消费品种或碳排放因子的影响）。</w:t>
+      </w:r>
+    </w:p>
+    <w:p>
+      <w:pPr>
+        <w:pStyle w:val="Normal"/>
+        <w:spacing w:lineRule="exact" w:line="400"/>
+        <w:ind w:hanging="0"/>
+        <w:rPr>
+          <w:rFonts w:cs="" w:cstheme="minorBidi"/>
           <w:kern w:val="2"/>
           <w:sz w:val="21"/>
           <w:szCs w:val="22"/>
           <w:lang w:val="en-US" w:eastAsia="zh-CN" w:bidi="ar-SA"/>
         </w:rPr>
-        <w:t>、能源供应部门</w:t>
-      </w:r>
-    </w:p>
-    <w:p>
-      <w:pPr>
-        <w:pStyle w:val="Normal"/>
-        <w:spacing w:lineRule="exact" w:line="400"/>
-        <w:ind w:firstLine="480"/>
-        <w:rPr>
-          <w:rFonts w:ascii="宋体" w:hAnsi="宋体" w:eastAsia="宋体"/>
-          <w:kern w:val="2"/>
-          <w:sz w:val="24"/>
-          <w:szCs w:val="24"/>
-        </w:rPr>
-      </w:pPr>
-      <w:r>
-        <w:rPr>
-          <w:rFonts w:ascii="宋体" w:hAnsi="宋体" w:eastAsia="宋体"/>
-          <w:kern w:val="2"/>
-          <w:sz w:val="24"/>
-          <w:szCs w:val="24"/>
-        </w:rPr>
-        <w:t>要求</w:t>
-      </w:r>
-      <w:r>
-        <w:rPr>
-          <w:rFonts w:eastAsia="宋体" w:ascii="宋体" w:hAnsi="宋体"/>
-          <w:kern w:val="2"/>
-          <w:sz w:val="24"/>
-          <w:szCs w:val="24"/>
-        </w:rPr>
-        <w:t>3</w:t>
-      </w:r>
-      <w:r>
-        <w:rPr>
-          <w:rFonts w:ascii="宋体" w:hAnsi="宋体" w:eastAsia="宋体"/>
-          <w:kern w:val="2"/>
-          <w:sz w:val="24"/>
-          <w:szCs w:val="24"/>
-        </w:rPr>
-        <w:t>：碳排放量与</w:t>
-      </w:r>
-      <w:r>
-        <w:rPr>
-          <w:rFonts w:ascii="宋体" w:hAnsi="宋体" w:eastAsia="宋体"/>
-          <w:b/>
-          <w:bCs/>
-          <w:kern w:val="2"/>
-          <w:sz w:val="24"/>
-          <w:szCs w:val="24"/>
-        </w:rPr>
-        <w:t>各能源消费部门</w:t>
-      </w:r>
-      <w:r>
-        <w:rPr>
-          <w:rFonts w:ascii="宋体" w:hAnsi="宋体" w:eastAsia="宋体"/>
-          <w:kern w:val="2"/>
-          <w:sz w:val="24"/>
-          <w:szCs w:val="24"/>
-        </w:rPr>
-        <w:t>（同上）的能源消费品种（一次能源中化石能源消费与非化石能源消费以及二次能源（电或热）消费）以及</w:t>
-      </w:r>
-      <w:r>
-        <w:rPr>
-          <w:rFonts w:ascii="宋体" w:hAnsi="宋体" w:eastAsia="宋体"/>
-          <w:b/>
-          <w:bCs/>
-          <w:kern w:val="2"/>
-          <w:sz w:val="24"/>
-          <w:szCs w:val="24"/>
-        </w:rPr>
-        <w:t>能源供应部门</w:t>
-      </w:r>
-      <w:r>
-        <w:rPr>
-          <w:rFonts w:ascii="宋体" w:hAnsi="宋体" w:eastAsia="宋体"/>
-          <w:kern w:val="2"/>
-          <w:sz w:val="24"/>
-          <w:szCs w:val="24"/>
-        </w:rPr>
-        <w:t>的能源消费品种（化石能源发电与非化石能源发电）相关联（如反映非化石能源消费比重提升对各部门能源消费品种或碳排放因子的影响）。</w:t>
-      </w:r>
-    </w:p>
-    <w:p>
-      <w:pPr>
-        <w:pStyle w:val="Normal"/>
-        <w:spacing w:lineRule="exact" w:line="400"/>
-        <w:ind w:hanging="0"/>
+      </w:pPr>
+      <w:r>
         <w:rPr>
           <w:rFonts w:cs="" w:cstheme="minorBidi"/>
           <w:kern w:val="2"/>
@@ -2090,12 +2088,6 @@
           <w:szCs w:val="22"/>
           <w:lang w:val="en-US" w:eastAsia="zh-CN" w:bidi="ar-SA"/>
         </w:rPr>
-      </w:pPr>
-      <w:r>
-        <w:rPr>
-          <w:rFonts w:eastAsia="宋体" w:ascii="宋体" w:hAnsi="宋体"/>
-          <w:color w:val="C9211E"/>
-        </w:rPr>
       </w:r>
     </w:p>
     <w:p>
@@ -2196,17 +2188,6 @@
           <w:lang w:val="en-US" w:eastAsia="zh-CN" w:bidi="ar-SA"/>
         </w:rPr>
         <w:t>用专有模型预测</w:t>
-      </w:r>
-      <w:r>
-        <w:rPr>
-          <w:rFonts w:eastAsia="宋体" w:cs="" w:ascii="宋体" w:hAnsi="宋体" w:cstheme="minorBidi"/>
-          <w:color w:val="C9211E"/>
-          <w:kern w:val="2"/>
-          <w:sz w:val="21"/>
-          <w:szCs w:val="22"/>
-          <w:lang w:val="en-US" w:eastAsia="zh-CN" w:bidi="ar-SA"/>
-        </w:rPr>
-        <w:tab/>
       </w:r>
     </w:p>
     <w:p>
@@ -2523,31 +2504,12 @@
       </w:pPr>
       <w:r>
         <w:rPr>
-          <w:rFonts w:eastAsia="宋体" w:ascii="宋体" w:hAnsi="宋体"/>
-          <w:color w:val="C9211E"/>
-        </w:rPr>
-      </w:r>
-    </w:p>
-    <w:p>
-      <w:pPr>
-        <w:pStyle w:val="Normal"/>
-        <w:spacing w:lineRule="exact" w:line="400"/>
-        <w:ind w:hanging="0"/>
-        <w:rPr>
-          <w:rFonts w:ascii="宋体" w:hAnsi="宋体" w:eastAsia="宋体"/>
-          <w:color w:val="C9211E"/>
-        </w:rPr>
-      </w:pPr>
-      <w:r>
-        <w:rPr>
-          <w:rFonts w:ascii="宋体" w:hAnsi="宋体" w:cs="" w:eastAsia="宋体" w:cstheme="minorBidi"/>
-          <w:color w:val="C9211E"/>
+          <w:rFonts w:cs="" w:cstheme="minorBidi"/>
           <w:kern w:val="2"/>
           <w:sz w:val="21"/>
           <w:szCs w:val="22"/>
           <w:lang w:val="en-US" w:eastAsia="zh-CN" w:bidi="ar-SA"/>
         </w:rPr>
-        <w:t>模型验证</w:t>
       </w:r>
     </w:p>
     <w:p>
@@ -2556,17 +2518,42 @@
         <w:spacing w:lineRule="exact" w:line="400"/>
         <w:ind w:hanging="0"/>
         <w:rPr>
-          <w:rFonts w:cs="" w:cstheme="minorBidi"/>
+          <w:rFonts w:ascii="宋体" w:hAnsi="宋体" w:eastAsia="宋体"/>
+          <w:color w:val="C9211E"/>
+        </w:rPr>
+      </w:pPr>
+      <w:r>
+        <w:rPr>
+          <w:rFonts w:ascii="宋体" w:hAnsi="宋体" w:cs="" w:eastAsia="宋体" w:cstheme="minorBidi"/>
+          <w:color w:val="C9211E"/>
           <w:kern w:val="2"/>
           <w:sz w:val="21"/>
           <w:szCs w:val="22"/>
           <w:lang w:val="en-US" w:eastAsia="zh-CN" w:bidi="ar-SA"/>
         </w:rPr>
-      </w:pPr>
-      <w:r>
-        <w:rPr>
-          <w:rFonts w:eastAsia="宋体" w:ascii="宋体" w:hAnsi="宋体"/>
-          <w:color w:val="C9211E"/>
+        <w:t>模型验证</w:t>
+      </w:r>
+    </w:p>
+    <w:p>
+      <w:pPr>
+        <w:pStyle w:val="Normal"/>
+        <w:spacing w:lineRule="exact" w:line="400"/>
+        <w:ind w:hanging="0"/>
+        <w:rPr>
+          <w:rFonts w:cs="" w:cstheme="minorBidi"/>
+          <w:kern w:val="2"/>
+          <w:sz w:val="21"/>
+          <w:szCs w:val="22"/>
+          <w:lang w:val="en-US" w:eastAsia="zh-CN" w:bidi="ar-SA"/>
+        </w:rPr>
+      </w:pPr>
+      <w:r>
+        <w:rPr>
+          <w:rFonts w:cs="" w:cstheme="minorBidi"/>
+          <w:kern w:val="2"/>
+          <w:sz w:val="21"/>
+          <w:szCs w:val="22"/>
+          <w:lang w:val="en-US" w:eastAsia="zh-CN" w:bidi="ar-SA"/>
         </w:rPr>
       </w:r>
     </w:p>
@@ -3129,46 +3116,36 @@
           <w:szCs w:val="22"/>
           <w:lang w:val="en-US" w:eastAsia="zh-CN" w:bidi="ar-SA"/>
         </w:rPr>
-        <w:t>也就是说</w:t>
-      </w:r>
-      <w:r>
-        <w:rPr>
-          <w:rFonts w:ascii="等线" w:hAnsi="等线" w:cs="" w:asciiTheme="minorHAnsi" w:cstheme="minorBidi" w:hAnsiTheme="minorHAnsi"/>
+        <w:t>也就是说，</w:t>
+      </w:r>
+      <w:r>
+        <w:rPr>
+          <w:rFonts w:eastAsia="等线" w:cs="" w:cstheme="minorBidi" w:eastAsiaTheme="minorEastAsia"/>
           <w:kern w:val="2"/>
           <w:sz w:val="21"/>
           <w:szCs w:val="22"/>
           <w:lang w:val="en-US" w:eastAsia="zh-CN" w:bidi="ar-SA"/>
         </w:rPr>
-        <w:t>，</w:t>
-      </w:r>
-      <w:r>
-        <w:rPr>
-          <w:rFonts w:eastAsia="等线" w:cs="" w:cstheme="minorBidi" w:eastAsiaTheme="minorEastAsia"/>
+        <w:t>2060</w:t>
+      </w:r>
+      <w:r>
+        <w:rPr>
+          <w:rFonts w:ascii="等线" w:hAnsi="等线" w:cs="" w:asciiTheme="minorHAnsi" w:cstheme="minorBidi" w:hAnsiTheme="minorHAnsi"/>
           <w:kern w:val="2"/>
           <w:sz w:val="21"/>
           <w:szCs w:val="22"/>
           <w:lang w:val="en-US" w:eastAsia="zh-CN" w:bidi="ar-SA"/>
         </w:rPr>
-        <w:t>2060</w:t>
-      </w:r>
-      <w:r>
-        <w:rPr>
-          <w:rFonts w:ascii="等线" w:hAnsi="等线" w:cs="" w:asciiTheme="minorHAnsi" w:cstheme="minorBidi" w:hAnsiTheme="minorHAnsi"/>
+        <w:t>年碳排放量为基期的</w:t>
+      </w:r>
+      <w:r>
+        <w:rPr>
+          <w:rFonts w:eastAsia="等线" w:cs="" w:cstheme="minorBidi" w:eastAsiaTheme="minorEastAsia"/>
           <w:kern w:val="2"/>
           <w:sz w:val="21"/>
           <w:szCs w:val="22"/>
           <w:lang w:val="en-US" w:eastAsia="zh-CN" w:bidi="ar-SA"/>
         </w:rPr>
-        <w:t>年碳排放量为基期的</w:t>
-      </w:r>
-      <w:r>
-        <w:rPr>
-          <w:rFonts w:eastAsia="等线" w:cs="" w:cstheme="minorBidi" w:eastAsiaTheme="minorEastAsia"/>
-          <w:kern w:val="2"/>
-          <w:sz w:val="21"/>
-          <w:szCs w:val="22"/>
-          <w:lang w:val="en-US" w:eastAsia="zh-CN" w:bidi="ar-SA"/>
-        </w:rPr>
         <w:t>20%</w:t>
       </w:r>
     </w:p>
@@ -3810,7 +3787,12 @@
         </w:rPr>
       </w:pPr>
       <w:r>
-        <w:rPr/>
+        <w:rPr>
+          <w:rFonts w:eastAsia="宋体" w:ascii="宋体" w:hAnsi="宋体"/>
+          <w:kern w:val="2"/>
+          <w:sz w:val="24"/>
+          <w:szCs w:val="24"/>
+        </w:rPr>
       </w:r>
     </w:p>
     <w:p>
@@ -11363,6 +11345,7 @@
     <w:qFormat/>
     <w:pPr>
       <w:widowControl w:val="false"/>
+      <w:suppressAutoHyphens w:val="true"/>
       <w:bidi w:val="0"/>
       <w:spacing w:before="0" w:after="0"/>
       <w:jc w:val="both"/>
